--- a/筆記07-什麼是深度學習.docx
+++ b/筆記07-什麼是深度學習.docx
@@ -369,6 +369,17 @@
       </w:r>
     </w:p>
     <w:p>
+      <w:r>
+        <w:rPr>
+          <w:rFonts w:hint="eastAsia"/>
+        </w:rPr>
+        <w:t>06:00</w:t>
+      </w:r>
+    </w:p>
+    <w:p/>
+    <w:p/>
+    <w:p/>
+    <w:p>
       <w:pPr>
         <w:rPr>
           <w:rFonts w:hint="eastAsia"/>
@@ -376,9 +387,363 @@
       </w:pPr>
       <w:r>
         <w:rPr>
-          <w:rFonts w:hint="eastAsia"/>
-        </w:rPr>
-        <w:t>06:00</w:t>
+          <w:noProof/>
+        </w:rPr>
+        <w:drawing>
+          <wp:inline distT="0" distB="0" distL="0" distR="0" wp14:anchorId="4649EECD" wp14:editId="16024A41">
+            <wp:extent cx="5274310" cy="2121535"/>
+            <wp:effectExtent l="0" t="0" r="2540" b="0"/>
+            <wp:docPr id="7" name="圖片 7"/>
+            <wp:cNvGraphicFramePr>
+              <a:graphicFrameLocks xmlns:a="http://schemas.openxmlformats.org/drawingml/2006/main" noChangeAspect="1"/>
+            </wp:cNvGraphicFramePr>
+            <a:graphic xmlns:a="http://schemas.openxmlformats.org/drawingml/2006/main">
+              <a:graphicData uri="http://schemas.openxmlformats.org/drawingml/2006/picture">
+                <pic:pic xmlns:pic="http://schemas.openxmlformats.org/drawingml/2006/picture">
+                  <pic:nvPicPr>
+                    <pic:cNvPr id="1" name=""/>
+                    <pic:cNvPicPr/>
+                  </pic:nvPicPr>
+                  <pic:blipFill>
+                    <a:blip r:embed="rId12"/>
+                    <a:stretch>
+                      <a:fillRect/>
+                    </a:stretch>
+                  </pic:blipFill>
+                  <pic:spPr>
+                    <a:xfrm>
+                      <a:off x="0" y="0"/>
+                      <a:ext cx="5274310" cy="2121535"/>
+                    </a:xfrm>
+                    <a:prstGeom prst="rect">
+                      <a:avLst/>
+                    </a:prstGeom>
+                  </pic:spPr>
+                </pic:pic>
+              </a:graphicData>
+            </a:graphic>
+          </wp:inline>
+        </w:drawing>
+      </w:r>
+      <w:r>
+        <w:rPr>
+          <w:noProof/>
+        </w:rPr>
+        <w:lastRenderedPageBreak/>
+        <w:drawing>
+          <wp:inline distT="0" distB="0" distL="0" distR="0" wp14:anchorId="76C188A2" wp14:editId="3B29D6A9">
+            <wp:extent cx="5274310" cy="1202690"/>
+            <wp:effectExtent l="0" t="0" r="2540" b="0"/>
+            <wp:docPr id="8" name="圖片 8" descr="C:\Users\user\AppData\Local\Temp\1542441538(1).png"/>
+            <wp:cNvGraphicFramePr>
+              <a:graphicFrameLocks xmlns:a="http://schemas.openxmlformats.org/drawingml/2006/main" noChangeAspect="1"/>
+            </wp:cNvGraphicFramePr>
+            <a:graphic xmlns:a="http://schemas.openxmlformats.org/drawingml/2006/main">
+              <a:graphicData uri="http://schemas.openxmlformats.org/drawingml/2006/picture">
+                <pic:pic xmlns:pic="http://schemas.openxmlformats.org/drawingml/2006/picture">
+                  <pic:nvPicPr>
+                    <pic:cNvPr id="0" name="Picture 1" descr="C:\Users\user\AppData\Local\Temp\1542441538(1).png"/>
+                    <pic:cNvPicPr>
+                      <a:picLocks noChangeAspect="1" noChangeArrowheads="1"/>
+                    </pic:cNvPicPr>
+                  </pic:nvPicPr>
+                  <pic:blipFill>
+                    <a:blip r:embed="rId13">
+                      <a:extLst>
+                        <a:ext uri="{28A0092B-C50C-407E-A947-70E740481C1C}">
+                          <a14:useLocalDpi xmlns:a14="http://schemas.microsoft.com/office/drawing/2010/main" val="0"/>
+                        </a:ext>
+                      </a:extLst>
+                    </a:blip>
+                    <a:srcRect/>
+                    <a:stretch>
+                      <a:fillRect/>
+                    </a:stretch>
+                  </pic:blipFill>
+                  <pic:spPr bwMode="auto">
+                    <a:xfrm>
+                      <a:off x="0" y="0"/>
+                      <a:ext cx="5274310" cy="1202690"/>
+                    </a:xfrm>
+                    <a:prstGeom prst="rect">
+                      <a:avLst/>
+                    </a:prstGeom>
+                    <a:noFill/>
+                    <a:ln>
+                      <a:noFill/>
+                    </a:ln>
+                  </pic:spPr>
+                </pic:pic>
+              </a:graphicData>
+            </a:graphic>
+          </wp:inline>
+        </w:drawing>
+      </w:r>
+      <w:r>
+        <w:rPr>
+          <w:noProof/>
+        </w:rPr>
+        <w:drawing>
+          <wp:inline distT="0" distB="0" distL="0" distR="0" wp14:anchorId="489C33E7" wp14:editId="4540D83E">
+            <wp:extent cx="5274310" cy="2489200"/>
+            <wp:effectExtent l="0" t="0" r="2540" b="6350"/>
+            <wp:docPr id="9" name="圖片 9" descr="C:\Users\user\AppData\Local\Temp\1542441594(1).png"/>
+            <wp:cNvGraphicFramePr>
+              <a:graphicFrameLocks xmlns:a="http://schemas.openxmlformats.org/drawingml/2006/main" noChangeAspect="1"/>
+            </wp:cNvGraphicFramePr>
+            <a:graphic xmlns:a="http://schemas.openxmlformats.org/drawingml/2006/main">
+              <a:graphicData uri="http://schemas.openxmlformats.org/drawingml/2006/picture">
+                <pic:pic xmlns:pic="http://schemas.openxmlformats.org/drawingml/2006/picture">
+                  <pic:nvPicPr>
+                    <pic:cNvPr id="0" name="Picture 2" descr="C:\Users\user\AppData\Local\Temp\1542441594(1).png"/>
+                    <pic:cNvPicPr>
+                      <a:picLocks noChangeAspect="1" noChangeArrowheads="1"/>
+                    </pic:cNvPicPr>
+                  </pic:nvPicPr>
+                  <pic:blipFill>
+                    <a:blip r:embed="rId14">
+                      <a:extLst>
+                        <a:ext uri="{28A0092B-C50C-407E-A947-70E740481C1C}">
+                          <a14:useLocalDpi xmlns:a14="http://schemas.microsoft.com/office/drawing/2010/main" val="0"/>
+                        </a:ext>
+                      </a:extLst>
+                    </a:blip>
+                    <a:srcRect/>
+                    <a:stretch>
+                      <a:fillRect/>
+                    </a:stretch>
+                  </pic:blipFill>
+                  <pic:spPr bwMode="auto">
+                    <a:xfrm>
+                      <a:off x="0" y="0"/>
+                      <a:ext cx="5274310" cy="2489200"/>
+                    </a:xfrm>
+                    <a:prstGeom prst="rect">
+                      <a:avLst/>
+                    </a:prstGeom>
+                    <a:noFill/>
+                    <a:ln>
+                      <a:noFill/>
+                    </a:ln>
+                  </pic:spPr>
+                </pic:pic>
+              </a:graphicData>
+            </a:graphic>
+          </wp:inline>
+        </w:drawing>
+      </w:r>
+      <w:r>
+        <w:rPr>
+          <w:noProof/>
+        </w:rPr>
+        <w:drawing>
+          <wp:inline distT="0" distB="0" distL="0" distR="0" wp14:anchorId="7B565455" wp14:editId="167E9CAF">
+            <wp:extent cx="5274310" cy="3609340"/>
+            <wp:effectExtent l="0" t="0" r="2540" b="0"/>
+            <wp:docPr id="10" name="圖片 10" descr="C:\Users\user\AppData\Local\Temp\1542441608(1).png"/>
+            <wp:cNvGraphicFramePr>
+              <a:graphicFrameLocks xmlns:a="http://schemas.openxmlformats.org/drawingml/2006/main" noChangeAspect="1"/>
+            </wp:cNvGraphicFramePr>
+            <a:graphic xmlns:a="http://schemas.openxmlformats.org/drawingml/2006/main">
+              <a:graphicData uri="http://schemas.openxmlformats.org/drawingml/2006/picture">
+                <pic:pic xmlns:pic="http://schemas.openxmlformats.org/drawingml/2006/picture">
+                  <pic:nvPicPr>
+                    <pic:cNvPr id="0" name="Picture 3" descr="C:\Users\user\AppData\Local\Temp\1542441608(1).png"/>
+                    <pic:cNvPicPr>
+                      <a:picLocks noChangeAspect="1" noChangeArrowheads="1"/>
+                    </pic:cNvPicPr>
+                  </pic:nvPicPr>
+                  <pic:blipFill>
+                    <a:blip r:embed="rId15">
+                      <a:extLst>
+                        <a:ext uri="{28A0092B-C50C-407E-A947-70E740481C1C}">
+                          <a14:useLocalDpi xmlns:a14="http://schemas.microsoft.com/office/drawing/2010/main" val="0"/>
+                        </a:ext>
+                      </a:extLst>
+                    </a:blip>
+                    <a:srcRect/>
+                    <a:stretch>
+                      <a:fillRect/>
+                    </a:stretch>
+                  </pic:blipFill>
+                  <pic:spPr bwMode="auto">
+                    <a:xfrm>
+                      <a:off x="0" y="0"/>
+                      <a:ext cx="5274310" cy="3609340"/>
+                    </a:xfrm>
+                    <a:prstGeom prst="rect">
+                      <a:avLst/>
+                    </a:prstGeom>
+                    <a:noFill/>
+                    <a:ln>
+                      <a:noFill/>
+                    </a:ln>
+                  </pic:spPr>
+                </pic:pic>
+              </a:graphicData>
+            </a:graphic>
+          </wp:inline>
+        </w:drawing>
+      </w:r>
+      <w:r>
+        <w:rPr>
+          <w:noProof/>
+        </w:rPr>
+        <w:lastRenderedPageBreak/>
+        <w:drawing>
+          <wp:inline distT="0" distB="0" distL="0" distR="0" wp14:anchorId="202D5EF3" wp14:editId="398A3457">
+            <wp:extent cx="5274310" cy="2317750"/>
+            <wp:effectExtent l="0" t="0" r="2540" b="6350"/>
+            <wp:docPr id="11" name="圖片 11" descr="C:\Users\user\AppData\Local\Temp\1542441655(1).png"/>
+            <wp:cNvGraphicFramePr>
+              <a:graphicFrameLocks xmlns:a="http://schemas.openxmlformats.org/drawingml/2006/main" noChangeAspect="1"/>
+            </wp:cNvGraphicFramePr>
+            <a:graphic xmlns:a="http://schemas.openxmlformats.org/drawingml/2006/main">
+              <a:graphicData uri="http://schemas.openxmlformats.org/drawingml/2006/picture">
+                <pic:pic xmlns:pic="http://schemas.openxmlformats.org/drawingml/2006/picture">
+                  <pic:nvPicPr>
+                    <pic:cNvPr id="0" name="Picture 4" descr="C:\Users\user\AppData\Local\Temp\1542441655(1).png"/>
+                    <pic:cNvPicPr>
+                      <a:picLocks noChangeAspect="1" noChangeArrowheads="1"/>
+                    </pic:cNvPicPr>
+                  </pic:nvPicPr>
+                  <pic:blipFill>
+                    <a:blip r:embed="rId16">
+                      <a:extLst>
+                        <a:ext uri="{28A0092B-C50C-407E-A947-70E740481C1C}">
+                          <a14:useLocalDpi xmlns:a14="http://schemas.microsoft.com/office/drawing/2010/main" val="0"/>
+                        </a:ext>
+                      </a:extLst>
+                    </a:blip>
+                    <a:srcRect/>
+                    <a:stretch>
+                      <a:fillRect/>
+                    </a:stretch>
+                  </pic:blipFill>
+                  <pic:spPr bwMode="auto">
+                    <a:xfrm>
+                      <a:off x="0" y="0"/>
+                      <a:ext cx="5274310" cy="2317750"/>
+                    </a:xfrm>
+                    <a:prstGeom prst="rect">
+                      <a:avLst/>
+                    </a:prstGeom>
+                    <a:noFill/>
+                    <a:ln>
+                      <a:noFill/>
+                    </a:ln>
+                  </pic:spPr>
+                </pic:pic>
+              </a:graphicData>
+            </a:graphic>
+          </wp:inline>
+        </w:drawing>
+      </w:r>
+      <w:r>
+        <w:rPr>
+          <w:noProof/>
+        </w:rPr>
+        <w:drawing>
+          <wp:inline distT="0" distB="0" distL="0" distR="0" wp14:anchorId="1CDA93FD" wp14:editId="7FD92F92">
+            <wp:extent cx="5274310" cy="2374900"/>
+            <wp:effectExtent l="0" t="0" r="2540" b="6350"/>
+            <wp:docPr id="12" name="圖片 12" descr="C:\Users\user\AppData\Local\Temp\1542441710(1).png"/>
+            <wp:cNvGraphicFramePr>
+              <a:graphicFrameLocks xmlns:a="http://schemas.openxmlformats.org/drawingml/2006/main" noChangeAspect="1"/>
+            </wp:cNvGraphicFramePr>
+            <a:graphic xmlns:a="http://schemas.openxmlformats.org/drawingml/2006/main">
+              <a:graphicData uri="http://schemas.openxmlformats.org/drawingml/2006/picture">
+                <pic:pic xmlns:pic="http://schemas.openxmlformats.org/drawingml/2006/picture">
+                  <pic:nvPicPr>
+                    <pic:cNvPr id="0" name="Picture 5" descr="C:\Users\user\AppData\Local\Temp\1542441710(1).png"/>
+                    <pic:cNvPicPr>
+                      <a:picLocks noChangeAspect="1" noChangeArrowheads="1"/>
+                    </pic:cNvPicPr>
+                  </pic:nvPicPr>
+                  <pic:blipFill>
+                    <a:blip r:embed="rId17">
+                      <a:extLst>
+                        <a:ext uri="{28A0092B-C50C-407E-A947-70E740481C1C}">
+                          <a14:useLocalDpi xmlns:a14="http://schemas.microsoft.com/office/drawing/2010/main" val="0"/>
+                        </a:ext>
+                      </a:extLst>
+                    </a:blip>
+                    <a:srcRect/>
+                    <a:stretch>
+                      <a:fillRect/>
+                    </a:stretch>
+                  </pic:blipFill>
+                  <pic:spPr bwMode="auto">
+                    <a:xfrm>
+                      <a:off x="0" y="0"/>
+                      <a:ext cx="5274310" cy="2374900"/>
+                    </a:xfrm>
+                    <a:prstGeom prst="rect">
+                      <a:avLst/>
+                    </a:prstGeom>
+                    <a:noFill/>
+                    <a:ln>
+                      <a:noFill/>
+                    </a:ln>
+                  </pic:spPr>
+                </pic:pic>
+              </a:graphicData>
+            </a:graphic>
+          </wp:inline>
+        </w:drawing>
+      </w:r>
+      <w:r>
+        <w:rPr>
+          <w:noProof/>
+        </w:rPr>
+        <w:drawing>
+          <wp:inline distT="0" distB="0" distL="0" distR="0" wp14:anchorId="197A58D4" wp14:editId="06E72A6A">
+            <wp:extent cx="5274310" cy="1174750"/>
+            <wp:effectExtent l="0" t="0" r="2540" b="6350"/>
+            <wp:docPr id="13" name="圖片 13" descr="C:\Users\user\AppData\Local\Temp\1542441732(1).png"/>
+            <wp:cNvGraphicFramePr>
+              <a:graphicFrameLocks xmlns:a="http://schemas.openxmlformats.org/drawingml/2006/main" noChangeAspect="1"/>
+            </wp:cNvGraphicFramePr>
+            <a:graphic xmlns:a="http://schemas.openxmlformats.org/drawingml/2006/main">
+              <a:graphicData uri="http://schemas.openxmlformats.org/drawingml/2006/picture">
+                <pic:pic xmlns:pic="http://schemas.openxmlformats.org/drawingml/2006/picture">
+                  <pic:nvPicPr>
+                    <pic:cNvPr id="0" name="Picture 6" descr="C:\Users\user\AppData\Local\Temp\1542441732(1).png"/>
+                    <pic:cNvPicPr>
+                      <a:picLocks noChangeAspect="1" noChangeArrowheads="1"/>
+                    </pic:cNvPicPr>
+                  </pic:nvPicPr>
+                  <pic:blipFill>
+                    <a:blip r:embed="rId18">
+                      <a:extLst>
+                        <a:ext uri="{28A0092B-C50C-407E-A947-70E740481C1C}">
+                          <a14:useLocalDpi xmlns:a14="http://schemas.microsoft.com/office/drawing/2010/main" val="0"/>
+                        </a:ext>
+                      </a:extLst>
+                    </a:blip>
+                    <a:srcRect/>
+                    <a:stretch>
+                      <a:fillRect/>
+                    </a:stretch>
+                  </pic:blipFill>
+                  <pic:spPr bwMode="auto">
+                    <a:xfrm>
+                      <a:off x="0" y="0"/>
+                      <a:ext cx="5274310" cy="1174750"/>
+                    </a:xfrm>
+                    <a:prstGeom prst="rect">
+                      <a:avLst/>
+                    </a:prstGeom>
+                    <a:noFill/>
+                    <a:ln>
+                      <a:noFill/>
+                    </a:ln>
+                  </pic:spPr>
+                </pic:pic>
+              </a:graphicData>
+            </a:graphic>
+          </wp:inline>
+        </w:drawing>
       </w:r>
       <w:bookmarkStart w:id="0" w:name="_GoBack"/>
       <w:bookmarkEnd w:id="0"/>
